--- a/doc/CompteRenduGraphe.docx
+++ b/doc/CompteRenduGraphe.docx
@@ -1526,8 +1526,6 @@
       <w:r>
         <w:t xml:space="preserve"> à 50 000 habitants, et à droite, un graphe avec les communes ayant plus de 100 000 habitants.</w:t>
       </w:r>
-      <w:bookmarkStart w:id="0" w:name="_GoBack"/>
-      <w:bookmarkEnd w:id="0"/>
     </w:p>
     <w:p>
       <w:pPr>
@@ -1974,23 +1972,23 @@
         <w:pStyle w:val="cadre"/>
       </w:pPr>
       <w:r>
-        <w:t xml:space="preserve">       </w:t>
-      </w:r>
-      <w:r>
-        <w:tab/>
-        <w:t>u = openList.depiler()</w:t>
-      </w:r>
-    </w:p>
-    <w:p>
-      <w:pPr>
-        <w:pStyle w:val="cadre"/>
-      </w:pPr>
-      <w:r>
         <w:lastRenderedPageBreak/>
         <w:t xml:space="preserve">       </w:t>
       </w:r>
       <w:r>
         <w:tab/>
+        <w:t>u = openList.depiler()</w:t>
+      </w:r>
+    </w:p>
+    <w:p>
+      <w:pPr>
+        <w:pStyle w:val="cadre"/>
+      </w:pPr>
+      <w:r>
+        <w:t xml:space="preserve">       </w:t>
+      </w:r>
+      <w:r>
+        <w:tab/>
         <w:t>si u.x == objectif.x et u.y == objectif.y</w:t>
       </w:r>
     </w:p>
@@ -2456,6 +2454,7 @@
         <w:pStyle w:val="cadre"/>
       </w:pPr>
       <w:r>
+        <w:lastRenderedPageBreak/>
         <w:t xml:space="preserve">                    </w:t>
       </w:r>
       <w:r>
@@ -2480,7 +2479,6 @@
         <w:pStyle w:val="cadre"/>
       </w:pPr>
       <w:r>
-        <w:lastRenderedPageBreak/>
         <w:t xml:space="preserve">                    </w:t>
       </w:r>
       <w:r>
@@ -2989,42 +2987,168 @@
       <w:pPr>
         <w:pStyle w:val="Sansinterligne"/>
       </w:pPr>
-      <w:r>
-        <w:t>IV-Graphes dynamiques</w:t>
-      </w:r>
-    </w:p>
-    <w:p>
-      <w:pPr>
-        <w:pStyle w:val="Sansinterligne"/>
-      </w:pPr>
-    </w:p>
-    <w:p>
-      <w:pPr>
-        <w:pStyle w:val="Sansinterligne"/>
-      </w:pPr>
-      <w:r>
-        <w:t>Dans un environnement où il existe de nombreux facteurs aléatoires, il est intéressant de travailler des graphes dynamiques dont la valuation des arcs dépend des conditions en temps réel. Cette notion de graphe dynamique est très utilisée notamment pour les applications en temps réel et l’amélioration d’un itinéraire routier. Il existe de nombreuses thèses et des études qui ont été faite sur le sujet. Nous discuterons ici de quelques aspects et des algorithmes qui traitent ce genre de graphe.</w:t>
-      </w:r>
-    </w:p>
-    <w:p>
-      <w:pPr>
-        <w:pStyle w:val="Sansinterligne"/>
-      </w:pPr>
-    </w:p>
-    <w:p>
-      <w:pPr>
-        <w:pStyle w:val="Sansinterligne"/>
-      </w:pPr>
-      <w:r>
+    </w:p>
+    <w:p>
+      <w:pPr>
+        <w:pStyle w:val="Style1"/>
+      </w:pPr>
+      <w:r>
+        <w:t>IV - Algorithmes de construction de structure</w:t>
+      </w:r>
+    </w:p>
+    <w:p>
+      <w:pPr>
+        <w:rPr>
+          <w:rFonts w:ascii="Times New Roman" w:eastAsia="Times New Roman" w:hAnsi="Times New Roman" w:cs="Times New Roman"/>
+          <w:color w:val="auto"/>
+          <w:sz w:val="24"/>
+          <w:szCs w:val="24"/>
+        </w:rPr>
+      </w:pPr>
+      <w:r>
+        <w:rPr>
+          <w:rFonts w:eastAsia="Times New Roman"/>
+        </w:rPr>
+        <w:t>Pour améliorer la complexité algorithmique d’un graphe, il est possible de construire un arbre couvrant poids minimal; c’est à dire conserver tous les sommets du graphe mais diminuer toutes les arêtes qui sont inutiles. Cette méthode ne s’applique qu’aux graphes non orienté connexe et pondéré. Elle permettra de relier tous les sommets entre eux, mais aura le désavantage ne pas pouvoir proposer le chemin le plus court possible entre deux sommets. Il existe plusieurs algorithmes de construction d’un arbre couvrant minimum.</w:t>
+      </w:r>
+    </w:p>
+    <w:p>
+      <w:pPr>
+        <w:pStyle w:val="Sansinterligne"/>
+      </w:pPr>
+      <w:bookmarkStart w:id="0" w:name="_GoBack"/>
+      <w:bookmarkEnd w:id="0"/>
+    </w:p>
+    <w:p>
+      <w:pPr>
+        <w:pStyle w:val="Style1"/>
+      </w:pPr>
+      <w:r>
+        <w:t xml:space="preserve">V-Graphes </w:t>
+      </w:r>
+      <w:r>
+        <w:t>dynamiques</w:t>
+      </w:r>
+    </w:p>
+    <w:p>
+      <w:pPr>
+        <w:pStyle w:val="Sansinterligne"/>
+      </w:pPr>
+    </w:p>
+    <w:p>
+      <w:pPr>
+        <w:pStyle w:val="Sansinterligne"/>
+      </w:pPr>
+      <w:r>
+        <w:t xml:space="preserve">Dans un environnement où il existe de nombreux facteurs aléatoires, il est intéressant de travailler des graphes dynamiques dont la valuation des arcs dépend des conditions en temps réel. Cette notion de graphe dynamique est très utilisée notamment pour les applications en temps réel et l’amélioration d’un itinéraire routier. Il existe de </w:t>
+      </w:r>
+      <w:r>
+        <w:lastRenderedPageBreak/>
+        <w:t>nombreuses thèses et des études qui ont été faite sur le sujet. Nous discuterons ici de quelques aspects et des algorithmes qui traitent ce genre de graphe.</w:t>
+      </w:r>
+    </w:p>
+    <w:p>
+      <w:pPr>
+        <w:pStyle w:val="Sansinterligne"/>
+      </w:pPr>
+    </w:p>
+    <w:p>
+      <w:pPr>
+        <w:pStyle w:val="Sansinterligne"/>
+        <w:rPr>
+          <w:b/>
+        </w:rPr>
+      </w:pPr>
+      <w:r>
+        <w:rPr>
+          <w:b/>
+        </w:rPr>
         <w:t>Définition :</w:t>
       </w:r>
     </w:p>
     <w:p>
       <w:pPr>
         <w:pStyle w:val="Sansinterligne"/>
-      </w:pPr>
-      <w:r>
+        <w:rPr>
+          <w:i/>
+        </w:rPr>
+      </w:pPr>
+      <w:r>
+        <w:rPr>
+          <w:i/>
+        </w:rPr>
         <w:t xml:space="preserve">Soit G = (N,A) un graphe orienté et pondéré. G est dit graphe dynamique déterministe si le poids d'un arc est une valeur déterministe mais qui dépend du temps. Par conséquent, le poids d'un arc (i,j) </w:t>
+      </w:r>
+      <w:r>
+        <w:rPr>
+          <w:rFonts w:ascii="Cambria Math" w:hAnsi="Cambria Math" w:cs="Cambria Math"/>
+          <w:i/>
+        </w:rPr>
+        <w:t>∈</w:t>
+      </w:r>
+      <w:r>
+        <w:rPr>
+          <w:i/>
+        </w:rPr>
+        <w:t xml:space="preserve"> A est décrit par la fonction p(i,j,t) avec t la date de départ du noeud i. </w:t>
+      </w:r>
+    </w:p>
+    <w:p>
+      <w:pPr>
+        <w:pStyle w:val="Sansinterligne"/>
+      </w:pPr>
+    </w:p>
+    <w:p>
+      <w:pPr>
+        <w:pStyle w:val="Sansinterligne"/>
+      </w:pPr>
+      <w:r>
+        <w:t xml:space="preserve">Dans cette structure de graphe, le temps est supposé soit continu ou discret mais il est courant d’utiliser le temps en </w:t>
+      </w:r>
+      <w:r>
+        <w:t>discret.</w:t>
+      </w:r>
+    </w:p>
+    <w:p>
+      <w:pPr>
+        <w:pStyle w:val="Sansinterligne"/>
+      </w:pPr>
+      <w:r>
+        <w:t xml:space="preserve">Il existe aussi des sous-familles de graphes </w:t>
+      </w:r>
+      <w:r>
+        <w:t>dynamiques :</w:t>
+      </w:r>
+    </w:p>
+    <w:p>
+      <w:pPr>
+        <w:pStyle w:val="Sansinterligne"/>
+      </w:pPr>
+    </w:p>
+    <w:p>
+      <w:pPr>
+        <w:pStyle w:val="Sansinterligne"/>
+        <w:numPr>
+          <w:ilvl w:val="0"/>
+          <w:numId w:val="6"/>
+        </w:numPr>
+      </w:pPr>
+      <w:r>
+        <w:t>Graphes FIFO</w:t>
+      </w:r>
+      <w:r>
+        <w:t xml:space="preserve"> </w:t>
+      </w:r>
+      <w:r>
+        <w:t>:</w:t>
+      </w:r>
+    </w:p>
+    <w:p>
+      <w:pPr>
+        <w:pStyle w:val="Sansinterligne"/>
+      </w:pPr>
+      <w:r>
+        <w:t xml:space="preserve">Les graphes FIFO sont une sous-classe des graphes dynamiques déterministes qui contient des arcs FIFO. Un arc (i,j) </w:t>
       </w:r>
       <w:r>
         <w:rPr>
@@ -3033,62 +3157,120 @@
         <w:t>∈</w:t>
       </w:r>
       <w:r>
-        <w:t xml:space="preserve"> A est décrit par la fonction p(i,j,t) avec t la date de départ du noeud i. </w:t>
-      </w:r>
-    </w:p>
-    <w:p>
-      <w:pPr>
-        <w:pStyle w:val="Sansinterligne"/>
-      </w:pPr>
-    </w:p>
-    <w:p>
-      <w:pPr>
-        <w:pStyle w:val="Sansinterligne"/>
-      </w:pPr>
-      <w:r>
-        <w:lastRenderedPageBreak/>
-        <w:t xml:space="preserve">Dans cette structure de graphe, le temps est supposé soit continu ou discret mais il est courant d’utiliser le temps en </w:t>
-      </w:r>
-      <w:r>
-        <w:t>discret.</w:t>
-      </w:r>
-    </w:p>
-    <w:p>
-      <w:pPr>
-        <w:pStyle w:val="Sansinterligne"/>
-      </w:pPr>
-      <w:r>
-        <w:t xml:space="preserve">Il existe aussi des sous-familles de graphes </w:t>
-      </w:r>
-      <w:r>
-        <w:t>dynamiques :</w:t>
-      </w:r>
-    </w:p>
-    <w:p>
-      <w:pPr>
-        <w:pStyle w:val="Sansinterligne"/>
-      </w:pPr>
-    </w:p>
-    <w:p>
-      <w:pPr>
-        <w:pStyle w:val="Sansinterligne"/>
-      </w:pPr>
-      <w:r>
-        <w:t>Graphes FIFO</w:t>
+        <w:t xml:space="preserve"> A est appelé arc FIFO si sa fonction de poids est définie de telle manière que partir du noeud i pour le noeud j à t0 ≥ t implique nécessairement d'arriver à j plus tard que t + p(i,j,t).</w:t>
+      </w:r>
+    </w:p>
+    <w:p>
+      <w:pPr>
+        <w:pStyle w:val="Sansinterligne"/>
+      </w:pPr>
+    </w:p>
+    <w:p>
+      <w:pPr>
+        <w:pStyle w:val="Style2"/>
+      </w:pPr>
+      <w:r>
+        <w:t>V-1 Plus court chemin avec graphes dynamiques</w:t>
+      </w:r>
+    </w:p>
+    <w:p>
+      <w:pPr>
+        <w:pStyle w:val="Sansinterligne"/>
+      </w:pPr>
+      <w:r>
+        <w:t>Le problème de calcul de plus court chemin dans un graphe dynamique a été posé la première fois par les c</w:t>
+      </w:r>
+      <w:r>
+        <w:t>hercheurs L. Cooke et E. Halsey</w:t>
+      </w:r>
+      <w:r>
+        <w:t xml:space="preserve">. Cependant, ce n’est que le cas avec le temps discret qui a été plus traité. </w:t>
+      </w:r>
+    </w:p>
+    <w:p>
+      <w:pPr>
+        <w:pStyle w:val="Sansinterligne"/>
+      </w:pPr>
+      <w:r>
+        <w:t xml:space="preserve">Les principales problématiques qui ressortent de cette étude </w:t>
+      </w:r>
+      <w:r>
+        <w:t>sont :</w:t>
       </w:r>
       <w:r>
         <w:t xml:space="preserve"> </w:t>
       </w:r>
-      <w:r>
-        <w:t>:</w:t>
-      </w:r>
-    </w:p>
-    <w:p>
-      <w:pPr>
-        <w:pStyle w:val="Sansinterligne"/>
-      </w:pPr>
-      <w:r>
-        <w:t xml:space="preserve">Les graphes FIFO sont une sous-classe des graphes dynamiques déterministes qui contient des arcs FIFO. Un arc (i,j) </w:t>
+    </w:p>
+    <w:p>
+      <w:pPr>
+        <w:pStyle w:val="Sansinterligne"/>
+        <w:numPr>
+          <w:ilvl w:val="0"/>
+          <w:numId w:val="5"/>
+        </w:numPr>
+      </w:pPr>
+      <w:r>
+        <w:t>Le calcul du plus court chemin d'un noeud source vers tous les autres noeuds du graphe pour une date de départ du noeud source fixée</w:t>
+      </w:r>
+    </w:p>
+    <w:p>
+      <w:pPr>
+        <w:pStyle w:val="Sansinterligne"/>
+        <w:numPr>
+          <w:ilvl w:val="0"/>
+          <w:numId w:val="5"/>
+        </w:numPr>
+      </w:pPr>
+      <w:r>
+        <w:t>Le calcul du plus court chemin d'un noeud source vers tous les autres noeuds du graphe pour toutes les dates de départ possibles du noeud source</w:t>
+      </w:r>
+    </w:p>
+    <w:p>
+      <w:pPr>
+        <w:pStyle w:val="Sansinterligne"/>
+      </w:pPr>
+      <w:r>
+        <w:t>La première problématique a été jugé et prouvé comme NP-difficile. La version avec les graphes FIFO quant à elle est polynomiale.</w:t>
+      </w:r>
+    </w:p>
+    <w:p>
+      <w:pPr>
+        <w:pStyle w:val="Sansinterligne"/>
+      </w:pPr>
+      <w:r>
+        <w:t>Pour ce dernier, l’algorithme de Dijkstra a été adaptée pour trouver le plus court chemin et il a été montré que le résultat qu’il retourne est optimal</w:t>
+      </w:r>
+    </w:p>
+    <w:p>
+      <w:pPr>
+        <w:pStyle w:val="Sansinterligne"/>
+      </w:pPr>
+      <w:r>
+        <w:t>Voici l’algorithme de Dijkstra en version dynamique :</w:t>
+      </w:r>
+    </w:p>
+    <w:p>
+      <w:pPr>
+        <w:pStyle w:val="Sansinterligne"/>
+      </w:pPr>
+      <w:r>
+        <w:t xml:space="preserve">On note :  </w:t>
+      </w:r>
+    </w:p>
+    <w:p>
+      <w:pPr>
+        <w:pStyle w:val="Sansinterligne"/>
+      </w:pPr>
+      <w:r>
+        <w:t xml:space="preserve">Soit CD la fonction de coût d'un chemin dans G. CDt0((u0,u1,...,um)) indique le coût du chemin (u0,u1,...,um) en partant du noeud u0 à t0. </w:t>
+      </w:r>
+    </w:p>
+    <w:p>
+      <w:pPr>
+        <w:pStyle w:val="Sansinterligne"/>
+      </w:pPr>
+      <w:r>
+        <w:t xml:space="preserve">Soit G = (N,A) un graphe dynamique déterministe. Le plus court chemin de i </w:t>
       </w:r>
       <w:r>
         <w:rPr>
@@ -3097,121 +3279,7 @@
         <w:t>∈</w:t>
       </w:r>
       <w:r>
-        <w:t xml:space="preserve"> A est appelé arc FIFO si sa fonction de poids est définie de telle manière que partir du noeud i pour le noeud j à t0 ≥ t implique nécessairement d'arriver à j plus tard que t + p(i,j,t).</w:t>
-      </w:r>
-    </w:p>
-    <w:p>
-      <w:pPr>
-        <w:pStyle w:val="Sansinterligne"/>
-      </w:pPr>
-    </w:p>
-    <w:p>
-      <w:pPr>
-        <w:pStyle w:val="Sansinterligne"/>
-      </w:pPr>
-      <w:r>
-        <w:tab/>
-        <w:t>IV-1 Plus court chemin avec graphes dynamiques</w:t>
-      </w:r>
-    </w:p>
-    <w:p>
-      <w:pPr>
-        <w:pStyle w:val="Sansinterligne"/>
-      </w:pPr>
-      <w:r>
-        <w:t>Le problème de calcul de plus court chemin dans un graphe dynamique a été posé la première fois par les c</w:t>
-      </w:r>
-      <w:r>
-        <w:t>hercheurs L. Cooke et E. Halsey</w:t>
-      </w:r>
-      <w:r>
-        <w:t xml:space="preserve">. Cependant, ce n’est que le cas avec le temps discret qui a été plus traité. </w:t>
-      </w:r>
-    </w:p>
-    <w:p>
-      <w:pPr>
-        <w:pStyle w:val="Sansinterligne"/>
-      </w:pPr>
-      <w:r>
-        <w:t xml:space="preserve">Les principales problématiques qui ressortent de cette étude </w:t>
-      </w:r>
-      <w:r>
-        <w:t>sont :</w:t>
-      </w:r>
-      <w:r>
-        <w:t xml:space="preserve"> </w:t>
-      </w:r>
-    </w:p>
-    <w:p>
-      <w:pPr>
-        <w:pStyle w:val="Sansinterligne"/>
-        <w:numPr>
-          <w:ilvl w:val="0"/>
-          <w:numId w:val="5"/>
-        </w:numPr>
-      </w:pPr>
-      <w:r>
-        <w:t>Le calcul du plus court chemin d'un noeud source vers tous les autres noeuds du graphe pour une date de départ du noeud source fixée</w:t>
-      </w:r>
-    </w:p>
-    <w:p>
-      <w:pPr>
-        <w:pStyle w:val="Sansinterligne"/>
-        <w:numPr>
-          <w:ilvl w:val="0"/>
-          <w:numId w:val="5"/>
-        </w:numPr>
-      </w:pPr>
-      <w:r>
-        <w:t>Le calcul du plus court chemin d'un noeud source vers tous les autres noeuds du graphe pour toutes les dates de départ possibles du noeud source</w:t>
-      </w:r>
-    </w:p>
-    <w:p>
-      <w:pPr>
-        <w:pStyle w:val="Sansinterligne"/>
-      </w:pPr>
-      <w:r>
-        <w:t>La première problématique a été jugé et prouvé comme NP-difficile. La version avec les graphes FIFO quant à elle est polynomiale.</w:t>
-      </w:r>
-    </w:p>
-    <w:p>
-      <w:pPr>
-        <w:pStyle w:val="Sansinterligne"/>
-      </w:pPr>
-      <w:r>
-        <w:t>Pour ce dernier, l’algorithme de Dijkstra a été adaptée pour trouver le plus court chemin et il a été montré que le résultat qu’il retourne est optimal</w:t>
-      </w:r>
-    </w:p>
-    <w:p>
-      <w:pPr>
-        <w:pStyle w:val="Sansinterligne"/>
-      </w:pPr>
-      <w:r>
-        <w:t>Voici l’algorithme de Dijkstra en version dynamique :</w:t>
-      </w:r>
-    </w:p>
-    <w:p>
-      <w:pPr>
-        <w:pStyle w:val="Sansinterligne"/>
-      </w:pPr>
-      <w:r>
-        <w:t xml:space="preserve">On note :  </w:t>
-      </w:r>
-    </w:p>
-    <w:p>
-      <w:pPr>
-        <w:pStyle w:val="Sansinterligne"/>
-      </w:pPr>
-      <w:r>
-        <w:t xml:space="preserve">Soit CD la fonction de coût d'un chemin dans G. CDt0((u0,u1,...,um)) indique le coût du chemin (u0,u1,...,um) en partant du noeud u0 à t0. </w:t>
-      </w:r>
-    </w:p>
-    <w:p>
-      <w:pPr>
-        <w:pStyle w:val="Sansinterligne"/>
-      </w:pPr>
-      <w:r>
-        <w:t xml:space="preserve">Soit G = (N,A) un graphe dynamique déterministe. Le plus court chemin de i </w:t>
+        <w:t xml:space="preserve"> N à j </w:t>
       </w:r>
       <w:r>
         <w:rPr>
@@ -3220,7 +3288,7 @@
         <w:t>∈</w:t>
       </w:r>
       <w:r>
-        <w:t xml:space="preserve"> N à j </w:t>
+        <w:t xml:space="preserve"> N en partant de i à l'instant t0 est noté PCCt0(i,j). PCCt0(i,j) = Ch(i,j) avec CDt0(Ch(i,j)) = minP</w:t>
       </w:r>
       <w:r>
         <w:rPr>
@@ -3229,7 +3297,45 @@
         <w:t>∈</w:t>
       </w:r>
       <w:r>
-        <w:t xml:space="preserve"> N en partant de i à l'instant t0 est noté PCCt0(i,j). PCCt0(i,j) = Ch(i,j) avec CDt0(Ch(i,j)) = minP</w:t>
+        <w:t>ECh(i,j){CDt0(P)}. Au cas où plusieurs chemins avec un coût minimal existent, un parmi eux est choisi aléatoirement.</w:t>
+      </w:r>
+    </w:p>
+    <w:p>
+      <w:pPr>
+        <w:pStyle w:val="cadre"/>
+      </w:pPr>
+      <w:r>
+        <w:t>Debut Algo:</w:t>
+      </w:r>
+    </w:p>
+    <w:p>
+      <w:pPr>
+        <w:pStyle w:val="cadre"/>
+      </w:pPr>
+      <w:r>
+        <w:t xml:space="preserve">//Initialiser les plus court chemins </w:t>
+      </w:r>
+    </w:p>
+    <w:p>
+      <w:pPr>
+        <w:pStyle w:val="cadre"/>
+      </w:pPr>
+      <w:r>
+        <w:t xml:space="preserve">PCCt0(Ssource,Ssource) = (Ssource) </w:t>
+      </w:r>
+    </w:p>
+    <w:p>
+      <w:pPr>
+        <w:pStyle w:val="cadre"/>
+      </w:pPr>
+      <w:r>
+        <w:rPr>
+          <w:rFonts w:ascii="Cambria Math" w:hAnsi="Cambria Math" w:cs="Cambria Math"/>
+        </w:rPr>
+        <w:t>∀</w:t>
+      </w:r>
+      <w:r>
+        <w:t xml:space="preserve">i </w:t>
       </w:r>
       <w:r>
         <w:rPr>
@@ -3238,53 +3344,6 @@
         <w:t>∈</w:t>
       </w:r>
       <w:r>
-        <w:t>ECh(i,j){CDt0(P)}. Au cas où plusieurs chemins avec un coût minimal existent, un parmi eux est choisi aléatoirement.</w:t>
-      </w:r>
-    </w:p>
-    <w:p>
-      <w:pPr>
-        <w:pStyle w:val="cadre"/>
-      </w:pPr>
-      <w:r>
-        <w:t>Debut Algo:</w:t>
-      </w:r>
-    </w:p>
-    <w:p>
-      <w:pPr>
-        <w:pStyle w:val="cadre"/>
-      </w:pPr>
-      <w:r>
-        <w:t xml:space="preserve">//Initialiser les plus court chemins </w:t>
-      </w:r>
-    </w:p>
-    <w:p>
-      <w:pPr>
-        <w:pStyle w:val="cadre"/>
-      </w:pPr>
-      <w:r>
-        <w:t xml:space="preserve">PCCt0(Ssource,Ssource) = (Ssource) </w:t>
-      </w:r>
-    </w:p>
-    <w:p>
-      <w:pPr>
-        <w:pStyle w:val="cadre"/>
-      </w:pPr>
-      <w:r>
-        <w:rPr>
-          <w:rFonts w:ascii="Cambria Math" w:hAnsi="Cambria Math" w:cs="Cambria Math"/>
-        </w:rPr>
-        <w:t>∀</w:t>
-      </w:r>
-      <w:r>
-        <w:t xml:space="preserve">i </w:t>
-      </w:r>
-      <w:r>
-        <w:rPr>
-          <w:rFonts w:ascii="Cambria Math" w:hAnsi="Cambria Math" w:cs="Cambria Math"/>
-        </w:rPr>
-        <w:t>∈</w:t>
-      </w:r>
-      <w:r>
         <w:t xml:space="preserve"> N \ i différent Ssource, PCCt0(Ssource,i) = </w:t>
       </w:r>
       <w:r>
@@ -3368,6 +3427,7 @@
         <w:pStyle w:val="cadre"/>
       </w:pPr>
       <w:r>
+        <w:lastRenderedPageBreak/>
         <w:t xml:space="preserve">Q = Q\{i} et F = F </w:t>
       </w:r>
       <w:r>
@@ -3467,68 +3527,79 @@
         <w:pStyle w:val="cadre"/>
       </w:pPr>
       <w:r>
+        <w:t>Fin Tant que</w:t>
+      </w:r>
+    </w:p>
+    <w:p>
+      <w:pPr>
+        <w:pStyle w:val="Sansinterligne"/>
+      </w:pPr>
+    </w:p>
+    <w:p>
+      <w:pPr>
+        <w:pStyle w:val="Sansinterligne"/>
+      </w:pPr>
+    </w:p>
+    <w:p>
+      <w:pPr>
+        <w:pStyle w:val="Sansinterligne"/>
+      </w:pPr>
+      <w:r>
+        <w:t>Pour les autres graphes, il existe un algorithme appelé ChronoSPT valide que lorsque le temps est discret.</w:t>
+      </w:r>
+    </w:p>
+    <w:p>
+      <w:pPr>
+        <w:pStyle w:val="Sansinterligne"/>
+      </w:pPr>
+      <w:r>
+        <w:t>Par ailleurs il existe une algorithme appelée EMPCC(ensemble de plus court chemin) qui permet de construire des structures plus courts chemins au cours de l’évolution d’un graphe dynamique.</w:t>
+      </w:r>
+    </w:p>
+    <w:p>
+      <w:pPr>
+        <w:pStyle w:val="Sansinterligne"/>
+      </w:pPr>
+      <w:r>
+        <w:t>Voici son fonctionnement général :</w:t>
+      </w:r>
+      <w:r>
+        <w:t xml:space="preserve"> </w:t>
+      </w:r>
+      <w:r>
+        <w:t>(Extrait de thèse)</w:t>
+      </w:r>
+    </w:p>
+    <w:p>
+      <w:pPr>
+        <w:pStyle w:val="Sansinterligne"/>
+      </w:pPr>
+    </w:p>
+    <w:p>
+      <w:pPr>
+        <w:pStyle w:val="Sansinterligne"/>
+      </w:pPr>
+      <w:r>
+        <w:t>&lt;&lt;</w:t>
+      </w:r>
+      <w:r>
+        <w:t>A partir de la première étape i =0, le sous-graphe de plus courts chemins est calculé et vaut comme structure de référence. De manière itérative, les événements des étapes suivantes sont appliqués et à chaque étape t une nouvelle structure de plus courts chemins est calculée. L’intersection entre la structure de plus courts chemins de référence et la nouvelle est calculée de manière à savoir si le plus court chemin qui vaut pour le nouveau graphe existe dans cette intersection. S’il existe bien un tel chemin, alors cette nouvelle structure devient la structure de référence. Le nombre de plus courts chemins n’augmente pas car la nouvelle structure de référence est incluse dans la précédente. Si au contraire, l’intersection entre la nouvelle structure de plus court chemin et la structure de référence ne permet pas de relier source et destination, cela signiﬁe que la structure de référence n’est plus valide pour l’étape t. On sait en revanche que cette structure est valable jusqu’à l’étape t−1. Dans ce cas, la structure de référence invalide est mémorisée, la nouvelle structure de référence correspond alors à la structure de plus courts chemins de l’étape t et le nombre total de structures de plus courts chemins est incrémenté.</w:t>
+      </w:r>
+      <w:r>
+        <w:t>&gt;&gt;</w:t>
+      </w:r>
+    </w:p>
+    <w:p>
+      <w:pPr>
+        <w:pStyle w:val="Sansinterligne"/>
+      </w:pPr>
+    </w:p>
+    <w:p>
+      <w:pPr>
+        <w:pStyle w:val="Sansinterligne"/>
+      </w:pPr>
+      <w:r>
         <w:lastRenderedPageBreak/>
-        <w:t>Fin Tant que</w:t>
-      </w:r>
-    </w:p>
-    <w:p>
-      <w:pPr>
-        <w:pStyle w:val="Sansinterligne"/>
-      </w:pPr>
-    </w:p>
-    <w:p>
-      <w:pPr>
-        <w:pStyle w:val="Sansinterligne"/>
-      </w:pPr>
-    </w:p>
-    <w:p>
-      <w:pPr>
-        <w:pStyle w:val="Sansinterligne"/>
-      </w:pPr>
-      <w:r>
-        <w:t>Pour les autres graphes, il existe un algorithme appelé ChronoSPT valide que lorsque le temps est discret.</w:t>
-      </w:r>
-    </w:p>
-    <w:p>
-      <w:pPr>
-        <w:pStyle w:val="Sansinterligne"/>
-      </w:pPr>
-      <w:r>
-        <w:t>Par ailleurs il existe une algorithme appelée EMPCC(ensemble de plus court chemin) qui permet de construire des structures plus courts chemins au cours de l’évolution d’un graphe dynamique.</w:t>
-      </w:r>
-    </w:p>
-    <w:p>
-      <w:pPr>
-        <w:pStyle w:val="Sansinterligne"/>
-      </w:pPr>
-      <w:r>
-        <w:t>Voici son fonctionnement général :(Extrait de thèse)</w:t>
-      </w:r>
-    </w:p>
-    <w:p>
-      <w:pPr>
-        <w:pStyle w:val="Sansinterligne"/>
-      </w:pPr>
-    </w:p>
-    <w:p>
-      <w:pPr>
-        <w:pStyle w:val="Sansinterligne"/>
-        <w:ind w:firstLine="720"/>
-      </w:pPr>
-      <w:r>
-        <w:t>A partir de la première étape i =0, le sous-graphe de plus courts chemins est calculé et vaut comme structure de référence. De manière itérative, les événements des étapes suivantes sont appliqués et à chaque étape t une nouvelle structure de plus courts chemins est calculée. L’intersection entre la structure de plus courts chemins de référence et la nouvelle est calculée de manière à savoir si le plus court chemin qui vaut pour le nouveau graphe existe dans cette intersection. S’il existe bien un tel chemin, alors cette nouvelle structure devient la structure de référence. Le nombre de plus courts chemins n’augmente pas car la nouvelle structure de référence est incluse dans la précédente. Si au contraire, l’intersection entre la nouvelle structure de plus court chemin et la structure de référence ne permet pas de relier source et destination, cela signiﬁe que la structure de référence n’est plus valide pour l’étape t. On sait en revanche que cette structure est valable jusqu’à l’étape t−1. Dans ce cas, la structure de référence invalide est mémorisée, la nouvelle structure de référence correspond alors à la structure de plus courts chemins de l’étape t et le nombre total de structures de plus courts chemins est incrémenté.</w:t>
-      </w:r>
-    </w:p>
-    <w:p>
-      <w:pPr>
-        <w:pStyle w:val="Sansinterligne"/>
-      </w:pPr>
-    </w:p>
-    <w:p>
-      <w:pPr>
-        <w:pStyle w:val="Sansinterligne"/>
-      </w:pPr>
-      <w:r>
         <w:drawing>
           <wp:inline distT="114300" distB="114300" distL="114300" distR="114300" wp14:anchorId="39AB2660" wp14:editId="39AB2661">
             <wp:extent cx="4833938" cy="4107962"/>
@@ -3568,23 +3639,11 @@
     </w:p>
     <w:p>
       <w:pPr>
-        <w:pStyle w:val="Sansinterligne"/>
-      </w:pPr>
-    </w:p>
-    <w:p>
-      <w:pPr>
-        <w:pStyle w:val="Sansinterligne"/>
-      </w:pPr>
-    </w:p>
-    <w:p>
-      <w:pPr>
-        <w:pStyle w:val="Sansinterligne"/>
-      </w:pPr>
-    </w:p>
-    <w:p>
-      <w:pPr>
-        <w:pStyle w:val="Sansinterligne"/>
-      </w:pPr>
+        <w:pStyle w:val="Style1"/>
+      </w:pPr>
+      <w:r>
+        <w:t>VI-</w:t>
+      </w:r>
       <w:r>
         <w:t>Conclusion</w:t>
       </w:r>
@@ -3593,16 +3652,31 @@
       <w:pPr>
         <w:pStyle w:val="Sansinterligne"/>
       </w:pPr>
-    </w:p>
-    <w:p>
-      <w:pPr>
-        <w:pStyle w:val="Sansinterligne"/>
-      </w:pPr>
-    </w:p>
-    <w:p>
-      <w:pPr>
-        <w:pStyle w:val="Sansinterligne"/>
-      </w:pPr>
+      <w:r>
+        <w:t>Ce projet nous a permis d'implémenter deux algorithmes du plus court chemin dans un graphe, dont les arêtes sont munies de poids. Dans un premier temps nous avons implémenté l’algorithme de Dijkstra, qui a une complexité en O(m+nlog(n)), avec m arêtes et n sommets. Ensuite nous avons implémenté l’algorithme A étoile, qui est une version de Dijkstra avec une évaluation heuristique. La complexité de A étoile dépend de l’heuristique.</w:t>
+      </w:r>
+    </w:p>
+    <w:p>
+      <w:pPr>
+        <w:pStyle w:val="Sansinterligne"/>
+      </w:pPr>
+      <w:r>
+        <w:t>Dans notre cas, l’algorithme le plus rapide a été XXXX qui s’est exécuté en XXX, alors que XXX c’est exécuté en XXX.</w:t>
+      </w:r>
+    </w:p>
+    <w:p/>
+    <w:p>
+      <w:pPr>
+        <w:pStyle w:val="Sansinterligne"/>
+      </w:pPr>
+    </w:p>
+    <w:p>
+      <w:pPr>
+        <w:pStyle w:val="Style1"/>
+      </w:pPr>
+      <w:r>
+        <w:t>VII-</w:t>
+      </w:r>
       <w:r>
         <w:t xml:space="preserve">Sources </w:t>
       </w:r>
@@ -3773,7 +3847,7 @@
         </mc:Choice>
         <mc:Fallback>
           <w:pict>
-            <v:rect w14:anchorId="3BD1744A" id="Rectangle 452" o:spid="_x0000_s1026" style="position:absolute;margin-left:0;margin-top:0;width:579.9pt;height:750.3pt;z-index:251661312;visibility:visible;mso-wrap-style:square;mso-width-percent:950;mso-height-percent:950;mso-wrap-distance-left:9pt;mso-wrap-distance-top:0;mso-wrap-distance-right:9pt;mso-wrap-distance-bottom:0;mso-position-horizontal:center;mso-position-horizontal-relative:page;mso-position-vertical:center;mso-position-vertical-relative:page;mso-width-percent:950;mso-height-percent:950;mso-width-relative:page;mso-height-relative:page;v-text-anchor:middle" o:gfxdata="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" filled="f" strokecolor="#747070 [1614]" strokeweight="1.25pt">
+            <v:rect w14:anchorId="74EFCD49" id="Rectangle 452" o:spid="_x0000_s1026" style="position:absolute;margin-left:0;margin-top:0;width:579.9pt;height:750.3pt;z-index:251661312;visibility:visible;mso-wrap-style:square;mso-width-percent:950;mso-height-percent:950;mso-wrap-distance-left:9pt;mso-wrap-distance-top:0;mso-wrap-distance-right:9pt;mso-wrap-distance-bottom:0;mso-position-horizontal:center;mso-position-horizontal-relative:page;mso-position-vertical:center;mso-position-vertical-relative:page;mso-width-percent:950;mso-height-percent:950;mso-width-relative:page;mso-height-relative:page;v-text-anchor:middle" o:gfxdata="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" filled="f" strokecolor="#747070 [1614]" strokeweight="1.25pt">
               <w10:wrap anchorx="page" anchory="page"/>
             </v:rect>
           </w:pict>
@@ -3829,7 +3903,7 @@
         <w:sz w:val="20"/>
         <w:szCs w:val="20"/>
       </w:rPr>
-      <w:t>3</w:t>
+      <w:t>8</w:t>
     </w:r>
     <w:r>
       <w:rPr>
@@ -4604,6 +4678,119 @@
       </w:rPr>
     </w:lvl>
   </w:abstractNum>
+  <w:abstractNum w:abstractNumId="5" w15:restartNumberingAfterBreak="0">
+    <w:nsid w:val="7CEC4A04"/>
+    <w:multiLevelType w:val="hybridMultilevel"/>
+    <w:tmpl w:val="8BFCDB5E"/>
+    <w:lvl w:ilvl="0" w:tplc="040C0001">
+      <w:start w:val="1"/>
+      <w:numFmt w:val="bullet"/>
+      <w:lvlText w:val=""/>
+      <w:lvlJc w:val="left"/>
+      <w:pPr>
+        <w:ind w:left="1440" w:hanging="360"/>
+      </w:pPr>
+      <w:rPr>
+        <w:rFonts w:ascii="Symbol" w:hAnsi="Symbol" w:hint="default"/>
+      </w:rPr>
+    </w:lvl>
+    <w:lvl w:ilvl="1" w:tplc="040C0003" w:tentative="1">
+      <w:start w:val="1"/>
+      <w:numFmt w:val="bullet"/>
+      <w:lvlText w:val="o"/>
+      <w:lvlJc w:val="left"/>
+      <w:pPr>
+        <w:ind w:left="2160" w:hanging="360"/>
+      </w:pPr>
+      <w:rPr>
+        <w:rFonts w:ascii="Courier New" w:hAnsi="Courier New" w:cs="Courier New" w:hint="default"/>
+      </w:rPr>
+    </w:lvl>
+    <w:lvl w:ilvl="2" w:tplc="040C0005" w:tentative="1">
+      <w:start w:val="1"/>
+      <w:numFmt w:val="bullet"/>
+      <w:lvlText w:val=""/>
+      <w:lvlJc w:val="left"/>
+      <w:pPr>
+        <w:ind w:left="2880" w:hanging="360"/>
+      </w:pPr>
+      <w:rPr>
+        <w:rFonts w:ascii="Wingdings" w:hAnsi="Wingdings" w:hint="default"/>
+      </w:rPr>
+    </w:lvl>
+    <w:lvl w:ilvl="3" w:tplc="040C0001" w:tentative="1">
+      <w:start w:val="1"/>
+      <w:numFmt w:val="bullet"/>
+      <w:lvlText w:val=""/>
+      <w:lvlJc w:val="left"/>
+      <w:pPr>
+        <w:ind w:left="3600" w:hanging="360"/>
+      </w:pPr>
+      <w:rPr>
+        <w:rFonts w:ascii="Symbol" w:hAnsi="Symbol" w:hint="default"/>
+      </w:rPr>
+    </w:lvl>
+    <w:lvl w:ilvl="4" w:tplc="040C0003" w:tentative="1">
+      <w:start w:val="1"/>
+      <w:numFmt w:val="bullet"/>
+      <w:lvlText w:val="o"/>
+      <w:lvlJc w:val="left"/>
+      <w:pPr>
+        <w:ind w:left="4320" w:hanging="360"/>
+      </w:pPr>
+      <w:rPr>
+        <w:rFonts w:ascii="Courier New" w:hAnsi="Courier New" w:cs="Courier New" w:hint="default"/>
+      </w:rPr>
+    </w:lvl>
+    <w:lvl w:ilvl="5" w:tplc="040C0005" w:tentative="1">
+      <w:start w:val="1"/>
+      <w:numFmt w:val="bullet"/>
+      <w:lvlText w:val=""/>
+      <w:lvlJc w:val="left"/>
+      <w:pPr>
+        <w:ind w:left="5040" w:hanging="360"/>
+      </w:pPr>
+      <w:rPr>
+        <w:rFonts w:ascii="Wingdings" w:hAnsi="Wingdings" w:hint="default"/>
+      </w:rPr>
+    </w:lvl>
+    <w:lvl w:ilvl="6" w:tplc="040C0001" w:tentative="1">
+      <w:start w:val="1"/>
+      <w:numFmt w:val="bullet"/>
+      <w:lvlText w:val=""/>
+      <w:lvlJc w:val="left"/>
+      <w:pPr>
+        <w:ind w:left="5760" w:hanging="360"/>
+      </w:pPr>
+      <w:rPr>
+        <w:rFonts w:ascii="Symbol" w:hAnsi="Symbol" w:hint="default"/>
+      </w:rPr>
+    </w:lvl>
+    <w:lvl w:ilvl="7" w:tplc="040C0003" w:tentative="1">
+      <w:start w:val="1"/>
+      <w:numFmt w:val="bullet"/>
+      <w:lvlText w:val="o"/>
+      <w:lvlJc w:val="left"/>
+      <w:pPr>
+        <w:ind w:left="6480" w:hanging="360"/>
+      </w:pPr>
+      <w:rPr>
+        <w:rFonts w:ascii="Courier New" w:hAnsi="Courier New" w:cs="Courier New" w:hint="default"/>
+      </w:rPr>
+    </w:lvl>
+    <w:lvl w:ilvl="8" w:tplc="040C0005" w:tentative="1">
+      <w:start w:val="1"/>
+      <w:numFmt w:val="bullet"/>
+      <w:lvlText w:val=""/>
+      <w:lvlJc w:val="left"/>
+      <w:pPr>
+        <w:ind w:left="7200" w:hanging="360"/>
+      </w:pPr>
+      <w:rPr>
+        <w:rFonts w:ascii="Wingdings" w:hAnsi="Wingdings" w:hint="default"/>
+      </w:rPr>
+    </w:lvl>
+  </w:abstractNum>
   <w:num w:numId="1">
     <w:abstractNumId w:val="4"/>
   </w:num>
@@ -4618,6 +4805,9 @@
   </w:num>
   <w:num w:numId="5">
     <w:abstractNumId w:val="1"/>
+  </w:num>
+  <w:num w:numId="6">
+    <w:abstractNumId w:val="5"/>
   </w:num>
 </w:numbering>
 </file>
@@ -5232,7 +5422,10 @@
     <w:link w:val="SansinterligneCar"/>
     <w:uiPriority w:val="1"/>
     <w:qFormat/>
-    <w:rsid w:val="007832B3"/>
+    <w:rsid w:val="005C6361"/>
+    <w:pPr>
+      <w:ind w:firstLine="720"/>
+    </w:pPr>
     <w:rPr>
       <w:rFonts w:asciiTheme="minorHAnsi" w:hAnsiTheme="minorHAnsi"/>
       <w:sz w:val="24"/>
@@ -5285,7 +5478,7 @@
     <w:basedOn w:val="Policepardfaut"/>
     <w:link w:val="Sansinterligne"/>
     <w:uiPriority w:val="1"/>
-    <w:rsid w:val="00B058C7"/>
+    <w:rsid w:val="005C6361"/>
     <w:rPr>
       <w:rFonts w:asciiTheme="minorHAnsi" w:hAnsiTheme="minorHAnsi"/>
       <w:sz w:val="24"/>
@@ -5333,6 +5526,24 @@
       <w:rFonts w:asciiTheme="minorHAnsi" w:hAnsiTheme="minorHAnsi"/>
       <w:color w:val="4472C4" w:themeColor="accent1"/>
       <w:sz w:val="36"/>
+    </w:rPr>
+  </w:style>
+  <w:style w:type="paragraph" w:styleId="NormalWeb">
+    <w:name w:val="Normal (Web)"/>
+    <w:basedOn w:val="Normal"/>
+    <w:uiPriority w:val="99"/>
+    <w:semiHidden/>
+    <w:unhideWhenUsed/>
+    <w:rsid w:val="006331A5"/>
+    <w:pPr>
+      <w:spacing w:before="100" w:beforeAutospacing="1" w:after="100" w:afterAutospacing="1"/>
+      <w:jc w:val="left"/>
+    </w:pPr>
+    <w:rPr>
+      <w:rFonts w:ascii="Times New Roman" w:eastAsia="Times New Roman" w:hAnsi="Times New Roman" w:cs="Times New Roman"/>
+      <w:color w:val="auto"/>
+      <w:sz w:val="24"/>
+      <w:szCs w:val="24"/>
     </w:rPr>
   </w:style>
   <w:style w:type="character" w:customStyle="1" w:styleId="Style2Car">
@@ -5668,7 +5879,7 @@
 </file>
 
 <file path=customXml/itemProps2.xml><?xml version="1.0" encoding="utf-8"?>
-<ds:datastoreItem xmlns:ds="http://schemas.openxmlformats.org/officeDocument/2006/customXml" ds:itemID="{02361A20-3526-49C6-8E9A-9A728EA57576}">
+<ds:datastoreItem xmlns:ds="http://schemas.openxmlformats.org/officeDocument/2006/customXml" ds:itemID="{97E7A7D8-E475-40B4-BA0D-46E88D777A93}">
   <ds:schemaRefs>
     <ds:schemaRef ds:uri="http://schemas.openxmlformats.org/officeDocument/2006/bibliography"/>
   </ds:schemaRefs>
